--- a/法令ファイル/農用地土壌汚染対策地域の指定要件に係る銅の量の検定の方法を定める省令/農用地土壌汚染対策地域の指定要件に係る銅の量の検定の方法を定める省令（昭和四十七年総理府令第六十六号）.docx
+++ b/法令ファイル/農用地土壌汚染対策地域の指定要件に係る銅の量の検定の方法を定める省令/農用地土壌汚染対策地域の指定要件に係る銅の量の検定の方法を定める省令（昭和四十七年総理府令第六十六号）.docx
@@ -100,7 +100,7 @@
         <w:pStyle w:val="Heading1"/>
       </w:pPr>
       <w:r>
-        <w:t>附　則（平成一二年六月一日総理府令第五八号）</w:t>
+        <w:t>附則（平成一二年六月一日総理府令第五八号）</w:t>
       </w:r>
     </w:p>
     <w:p>
@@ -118,10 +118,22 @@
         <w:pStyle w:val="Heading1"/>
       </w:pPr>
       <w:r>
-        <w:t>附　則（平成一二年八月一四日総理府令第九四号）</w:t>
+        <w:t>附則（平成一二年八月一四日総理府令第九四号）</w:t>
       </w:r>
     </w:p>
     <w:p>
+      <w:pPr>
+        <w:pStyle w:val="Heading5"/>
+        <w:ind w:left="440"/>
+      </w:pPr>
+      <w:r>
+        <w:t>１</w:t>
+      </w:r>
+    </w:p>
+    <w:p>
+      <w:pPr>
+        <w:ind w:left="440"/>
+      </w:pPr>
       <w:r>
         <w:t>この府令は、内閣法の一部を改正する法律（平成十一年法律第八十八号）の施行の日（平成十三年一月六日）から施行する。</w:t>
       </w:r>
@@ -136,7 +148,7 @@
         <w:pStyle w:val="Heading1"/>
       </w:pPr>
       <w:r>
-        <w:t>附　則（令和二年三月三〇日環境省令第九号）</w:t>
+        <w:t>附則（令和二年三月三〇日環境省令第九号）</w:t>
       </w:r>
     </w:p>
     <w:p>
@@ -164,7 +176,7 @@
     </w:pPr>
     <w:r>
       <w:tab/>
-      <w:t>WeGov v0.1 - FTS141</w:t>
+      <w:t>WeGov v0.2 - FTS141</w:t>
     </w:r>
   </w:p>
 </w:ftr>
